--- a/ReportandOutputScreenshots/A Report on The Fish Market Program.docx
+++ b/ReportandOutputScreenshots/A Report on The Fish Market Program.docx
@@ -43,13 +43,13 @@
         <w:rPr>
           <w:rFonts w:cstheme="minorHAnsi"/>
         </w:rPr>
-        <w:t>Rising seafood prices due to inflation continue to cause concern among the entire industry, including retail and foodservice buyers.</w:t>
-      </w:r>
-      <w:r>
-        <w:rPr>
-          <w:rFonts w:cstheme="minorHAnsi"/>
-        </w:rPr>
-        <w:t xml:space="preserve"> </w:t>
+        <w:t>“</w:t>
+      </w:r>
+      <w:r>
+        <w:rPr>
+          <w:rFonts w:cstheme="minorHAnsi"/>
+        </w:rPr>
+        <w:t xml:space="preserve">Rising seafood prices due to inflation continue to cause concern among the entire industry, including retail and foodservice buyers. </w:t>
       </w:r>
       <w:r>
         <w:rPr>
@@ -61,6 +61,12 @@
         <w:rPr>
           <w:rFonts w:cstheme="minorHAnsi"/>
         </w:rPr>
+        <w:t>”</w:t>
+      </w:r>
+      <w:r>
+        <w:rPr>
+          <w:rFonts w:cstheme="minorHAnsi"/>
+        </w:rPr>
         <w:t xml:space="preserve"> (Blank, 2021)</w:t>
       </w:r>
       <w:r>
@@ -109,13 +115,25 @@
         <w:rPr>
           <w:rFonts w:cstheme="minorHAnsi"/>
         </w:rPr>
-        <w:t xml:space="preserve">International shrimp trade showed strong recovery in 2021 following reopening of the restaurant and hospitality sector in North America and </w:t>
-      </w:r>
-      <w:r>
-        <w:rPr>
-          <w:rFonts w:cstheme="minorHAnsi"/>
-        </w:rPr>
-        <w:t xml:space="preserve">Europe. (FAO, 2022). This takes precedence with the return to normal following the aftermath </w:t>
+        <w:t>“</w:t>
+      </w:r>
+      <w:r>
+        <w:rPr>
+          <w:rFonts w:cstheme="minorHAnsi"/>
+        </w:rPr>
+        <w:t>International shrimp trade showed strong recovery in 2021 following reopening of the restaurant and hospitality sector in North America and Europe.</w:t>
+      </w:r>
+      <w:r>
+        <w:rPr>
+          <w:rFonts w:cstheme="minorHAnsi"/>
+        </w:rPr>
+        <w:t>”</w:t>
+      </w:r>
+      <w:r>
+        <w:rPr>
+          <w:rFonts w:cstheme="minorHAnsi"/>
+        </w:rPr>
+        <w:t xml:space="preserve"> (FAO, 2022). This takes precedence with the return to normal following the aftermath </w:t>
       </w:r>
       <w:r>
         <w:rPr>
@@ -431,6 +449,7 @@
       <w:r>
         <w:rPr>
           <w:rFonts w:cstheme="minorHAnsi"/>
+          <w:noProof/>
         </w:rPr>
         <w:drawing>
           <wp:inline distT="0" distB="0" distL="0" distR="0" wp14:anchorId="10C10039" wp14:editId="57055B2E">
@@ -504,6 +523,7 @@
       <w:r>
         <w:rPr>
           <w:rFonts w:cstheme="minorHAnsi"/>
+          <w:noProof/>
         </w:rPr>
         <w:drawing>
           <wp:inline distT="0" distB="0" distL="0" distR="0" wp14:anchorId="35A438FD" wp14:editId="5FC53956">
@@ -582,6 +602,7 @@
       <w:r>
         <w:rPr>
           <w:rFonts w:cstheme="minorHAnsi"/>
+          <w:noProof/>
         </w:rPr>
         <w:drawing>
           <wp:inline distT="0" distB="0" distL="0" distR="0" wp14:anchorId="60244316" wp14:editId="17288A24">
@@ -686,21 +707,7 @@
         <w:rPr>
           <w:rFonts w:cstheme="minorHAnsi"/>
         </w:rPr>
-        <w:t xml:space="preserve"> and draw </w:t>
-      </w:r>
-      <w:proofErr w:type="gramStart"/>
-      <w:r>
-        <w:rPr>
-          <w:rFonts w:cstheme="minorHAnsi"/>
-        </w:rPr>
-        <w:t>an</w:t>
-      </w:r>
-      <w:proofErr w:type="gramEnd"/>
-      <w:r>
-        <w:rPr>
-          <w:rFonts w:cstheme="minorHAnsi"/>
-        </w:rPr>
-        <w:t xml:space="preserve"> hypothesis based on the graph</w:t>
+        <w:t xml:space="preserve"> and draw an hypothesis based on the graph</w:t>
       </w:r>
       <w:r>
         <w:rPr>
@@ -796,13 +803,7 @@
         <w:rPr>
           <w:rFonts w:cstheme="minorHAnsi"/>
         </w:rPr>
-        <w:t xml:space="preserve">(July 23, 2021) </w:t>
-      </w:r>
-      <w:r>
-        <w:rPr>
-          <w:rFonts w:cstheme="minorHAnsi"/>
-        </w:rPr>
-        <w:t>https://www.seafoodsource.com/news/foodservice-retail/concerns-mount-over-rising-us-seafood-prices</w:t>
+        <w:t>(July 23, 2021) https://www.seafoodsource.com/news/foodservice-retail/concerns-mount-over-rising-us-seafood-prices</w:t>
       </w:r>
     </w:p>
     <w:p>
@@ -823,15 +824,7 @@
           <w:b/>
           <w:bCs/>
         </w:rPr>
-        <w:t>Shrimp: USA overtakes EU as top importer</w:t>
-      </w:r>
-      <w:r>
-        <w:rPr>
-          <w:rFonts w:cstheme="minorHAnsi"/>
-          <w:b/>
-          <w:bCs/>
-        </w:rPr>
-        <w:t xml:space="preserve"> </w:t>
+        <w:t xml:space="preserve">Shrimp: USA overtakes EU as top importer </w:t>
       </w:r>
       <w:r>
         <w:rPr>
@@ -1272,6 +1265,7 @@
   <w:style w:type="character" w:default="1" w:styleId="DefaultParagraphFont">
     <w:name w:val="Default Paragraph Font"/>
     <w:uiPriority w:val="1"/>
+    <w:semiHidden/>
     <w:unhideWhenUsed/>
   </w:style>
   <w:style w:type="table" w:default="1" w:styleId="TableNormal">
